--- a/concorrente.docx
+++ b/concorrente.docx
@@ -171,6 +171,33 @@
     </w:p>
     <w:p>
       <w:pPr>
+        <w:spacing w:after="0"/>
+      </w:pPr>
+      <w:r>
+        <w:t xml:space="preserve">Successivamente, la funzione di ordinamento aspetta che ogni Thread abbia finito, controllando il contatore </w:t>
+      </w:r>
+      <w:proofErr w:type="spellStart"/>
+      <w:r>
+        <w:rPr>
+          <w:i/>
+        </w:rPr>
+        <w:t>thread_ended</w:t>
+      </w:r>
+      <w:proofErr w:type="spellEnd"/>
+      <w:r>
+        <w:t xml:space="preserve"> fino a quando esso assume il valore desiderato, oppure quando uno dei Thread riscontra un problema nell'ordinamento.</w:t>
+      </w:r>
+    </w:p>
+    <w:p>
+      <w:pPr>
+        <w:spacing w:after="0"/>
+      </w:pPr>
+      <w:r>
+        <w:t>Avviene quindi un controllo dei risultati e si restituisce in output il puzzle ordinato.</w:t>
+      </w:r>
+    </w:p>
+    <w:p>
+      <w:pPr>
         <w:pStyle w:val="Titolo3"/>
       </w:pPr>
       <w:r>
@@ -275,6 +302,484 @@
       <w:proofErr w:type="spellEnd"/>
       <w:r>
         <w:t xml:space="preserve"> sul puzzle in entrata.</w:t>
+      </w:r>
+    </w:p>
+    <w:p>
+      <w:pPr>
+        <w:spacing w:after="0"/>
+      </w:pPr>
+      <w:r>
+        <w:t xml:space="preserve">All'interno del metodo </w:t>
+      </w:r>
+      <w:proofErr w:type="spellStart"/>
+      <w:r>
+        <w:rPr>
+          <w:i/>
+        </w:rPr>
+        <w:t>run</w:t>
+      </w:r>
+      <w:proofErr w:type="spellEnd"/>
+      <w:r>
+        <w:rPr>
+          <w:i/>
+        </w:rPr>
+        <w:t xml:space="preserve">() </w:t>
+      </w:r>
+      <w:r>
+        <w:t xml:space="preserve">di ogni </w:t>
+      </w:r>
+      <w:proofErr w:type="spellStart"/>
+      <w:r>
+        <w:rPr>
+          <w:b/>
+        </w:rPr>
+        <w:t>SortLineThread</w:t>
+      </w:r>
+      <w:proofErr w:type="spellEnd"/>
+      <w:r>
+        <w:t xml:space="preserve">, viene creata una lista che conterrà i pezzi ordinati della riga </w:t>
+      </w:r>
+      <w:proofErr w:type="spellStart"/>
+      <w:r>
+        <w:rPr>
+          <w:b/>
+        </w:rPr>
+        <w:t>row</w:t>
+      </w:r>
+      <w:proofErr w:type="spellEnd"/>
+      <w:r>
+        <w:rPr>
+          <w:b/>
+        </w:rPr>
+        <w:t xml:space="preserve"> </w:t>
+      </w:r>
+      <w:r>
+        <w:t xml:space="preserve">(l'intero che rappresenta la riga del </w:t>
+      </w:r>
+      <w:proofErr w:type="spellStart"/>
+      <w:r>
+        <w:rPr>
+          <w:b/>
+        </w:rPr>
+        <w:t>SortLineThread</w:t>
+      </w:r>
+      <w:proofErr w:type="spellEnd"/>
+      <w:r>
+        <w:rPr>
+          <w:b/>
+        </w:rPr>
+        <w:t xml:space="preserve"> </w:t>
+      </w:r>
+      <w:r>
+        <w:t>corrente)</w:t>
+      </w:r>
+      <w:r>
+        <w:rPr>
+          <w:b/>
+        </w:rPr>
+        <w:t xml:space="preserve"> </w:t>
+      </w:r>
+      <w:r>
+        <w:t xml:space="preserve">del futuro puzzle ordinato. </w:t>
+      </w:r>
+    </w:p>
+    <w:p>
+      <w:pPr>
+        <w:spacing w:after="0"/>
+      </w:pPr>
+      <w:r>
+        <w:t xml:space="preserve">Ora, visto che ogni Thread non conosce l'effettiva lunghezza della propria riga, per evitare che (per un </w:t>
+      </w:r>
+      <w:r>
+        <w:rPr>
+          <w:b/>
+        </w:rPr>
+        <w:t xml:space="preserve">ID </w:t>
+      </w:r>
+      <w:r>
+        <w:t xml:space="preserve">malevolo) il Thread vada in esecuzione infinita, ho attuato il seguente stratagemma. Il numero massimo di iterazioni che un </w:t>
+      </w:r>
+      <w:proofErr w:type="spellStart"/>
+      <w:r>
+        <w:rPr>
+          <w:b/>
+        </w:rPr>
+        <w:t>SortLineThread</w:t>
+      </w:r>
+      <w:proofErr w:type="spellEnd"/>
+      <w:r>
+        <w:rPr>
+          <w:b/>
+        </w:rPr>
+        <w:t xml:space="preserve"> </w:t>
+      </w:r>
+      <w:r>
+        <w:t xml:space="preserve">può compiere per trovare tutti i pezzi della sua riga è il caso in cui si abbia un puzzle </w:t>
+      </w:r>
+      <w:r>
+        <w:t xml:space="preserve">1xN e che i pezzi siano stati posti in ordine inverso. Quindi, il numero delle iterazioni dell'ordinamento diventa </w:t>
+      </w:r>
+      <w:proofErr w:type="spellStart"/>
+      <w:r>
+        <w:rPr>
+          <w:i/>
+        </w:rPr>
+        <w:t>puzzle.size</w:t>
+      </w:r>
+      <w:proofErr w:type="spellEnd"/>
+      <w:r>
+        <w:rPr>
+          <w:i/>
+        </w:rPr>
+        <w:t>() + (</w:t>
+      </w:r>
+      <w:proofErr w:type="spellStart"/>
+      <w:r>
+        <w:rPr>
+          <w:i/>
+        </w:rPr>
+        <w:t>puzzle.size</w:t>
+      </w:r>
+      <w:proofErr w:type="spellEnd"/>
+      <w:r>
+        <w:rPr>
+          <w:i/>
+        </w:rPr>
+        <w:t>() - 1) + (</w:t>
+      </w:r>
+      <w:proofErr w:type="spellStart"/>
+      <w:r>
+        <w:rPr>
+          <w:i/>
+        </w:rPr>
+        <w:t>puzzle.size</w:t>
+      </w:r>
+      <w:proofErr w:type="spellEnd"/>
+      <w:r>
+        <w:rPr>
+          <w:i/>
+        </w:rPr>
+        <w:t>() - 2) + ... + 1</w:t>
+      </w:r>
+      <w:r>
+        <w:t xml:space="preserve">. Il numero massimo di iterazioni si riconduce quindi al problema della somma dei primi N numeri naturali, la cui formula è </w:t>
+      </w:r>
+    </w:p>
+    <w:p>
+      <w:r>
+        <w:t>Somma = (N * (N + 1)) / 2. Tenendo quindi questo numero come limite massimo delle iterazioni, ogni Thread scorre il puzzle ordinando la propria riga</w:t>
+      </w:r>
+      <w:r>
+        <w:t>, aggiungendo alla lista locale ogni pezzo trovato</w:t>
+      </w:r>
+      <w:r>
+        <w:t xml:space="preserve">, fino a giungere al pezzo con </w:t>
+      </w:r>
+      <w:proofErr w:type="spellStart"/>
+      <w:r>
+        <w:rPr>
+          <w:i/>
+        </w:rPr>
+        <w:t>id_est</w:t>
+      </w:r>
+      <w:proofErr w:type="spellEnd"/>
+      <w:r>
+        <w:rPr>
+          <w:i/>
+        </w:rPr>
+        <w:t xml:space="preserve"> </w:t>
+      </w:r>
+      <w:r>
+        <w:t>uguale a VUOTO.</w:t>
+      </w:r>
+      <w:r>
+        <w:t xml:space="preserve"> Quando esce dal ciclo, viene controllato di essere effettivamente giunti al bordo est, se sì, </w:t>
+      </w:r>
+      <w:r>
+        <w:t xml:space="preserve">può scrivere in </w:t>
+      </w:r>
+      <w:proofErr w:type="spellStart"/>
+      <w:r>
+        <w:rPr>
+          <w:i/>
+        </w:rPr>
+        <w:t>orderedPuzzle</w:t>
+      </w:r>
+      <w:proofErr w:type="spellEnd"/>
+      <w:r>
+        <w:rPr>
+          <w:i/>
+        </w:rPr>
+        <w:t xml:space="preserve">, </w:t>
+      </w:r>
+      <w:r>
+        <w:t>nella riga che gli compete,</w:t>
+      </w:r>
+      <w:r>
+        <w:t xml:space="preserve"> il risultato </w:t>
+      </w:r>
+      <w:r>
+        <w:lastRenderedPageBreak/>
+        <w:t xml:space="preserve">dell'ordinamento. Altrimenti scrive nella riga che gli compete un valore </w:t>
+      </w:r>
+      <w:proofErr w:type="spellStart"/>
+      <w:r>
+        <w:rPr>
+          <w:b/>
+        </w:rPr>
+        <w:t>null</w:t>
+      </w:r>
+      <w:proofErr w:type="spellEnd"/>
+      <w:r>
+        <w:rPr>
+          <w:b/>
+        </w:rPr>
+        <w:t xml:space="preserve"> </w:t>
+      </w:r>
+      <w:r>
+        <w:t xml:space="preserve">e cambia la </w:t>
+      </w:r>
+      <w:proofErr w:type="spellStart"/>
+      <w:r>
+        <w:t>flag</w:t>
+      </w:r>
+      <w:proofErr w:type="spellEnd"/>
+      <w:r>
+        <w:t xml:space="preserve"> di </w:t>
+      </w:r>
+      <w:proofErr w:type="spellStart"/>
+      <w:r>
+        <w:rPr>
+          <w:b/>
+        </w:rPr>
+        <w:t>ConcurrentSort</w:t>
+      </w:r>
+      <w:proofErr w:type="spellEnd"/>
+      <w:r>
+        <w:rPr>
+          <w:b/>
+        </w:rPr>
+        <w:t xml:space="preserve"> </w:t>
+      </w:r>
+      <w:proofErr w:type="spellStart"/>
+      <w:r>
+        <w:rPr>
+          <w:i/>
+        </w:rPr>
+        <w:t>allOk</w:t>
+      </w:r>
+      <w:proofErr w:type="spellEnd"/>
+      <w:r>
+        <w:rPr>
+          <w:i/>
+        </w:rPr>
+        <w:t xml:space="preserve"> </w:t>
+      </w:r>
+      <w:r>
+        <w:t xml:space="preserve">a </w:t>
+      </w:r>
+      <w:r>
+        <w:rPr>
+          <w:b/>
+        </w:rPr>
+        <w:t>false</w:t>
+      </w:r>
+      <w:r>
+        <w:t>, per indicare che il processo di ordinamento ha riscontrato dei problemi. Fatto questo, incrementa il numero di Thread terminati.</w:t>
+      </w:r>
+    </w:p>
+    <w:p>
+      <w:pPr>
+        <w:pStyle w:val="Titolo3"/>
+      </w:pPr>
+      <w:r>
+        <w:t xml:space="preserve">Classe Interna </w:t>
+      </w:r>
+      <w:proofErr w:type="spellStart"/>
+      <w:r>
+        <w:t>EndedMonitor</w:t>
+      </w:r>
+      <w:proofErr w:type="spellEnd"/>
+    </w:p>
+    <w:p>
+      <w:r>
+        <w:t xml:space="preserve">Questa classe interna privata serve come contatore di monitor dei Thread terminati. Il metodo </w:t>
+      </w:r>
+      <w:proofErr w:type="spellStart"/>
+      <w:r>
+        <w:rPr>
+          <w:i/>
+        </w:rPr>
+        <w:t>sortPuzzle</w:t>
+      </w:r>
+      <w:proofErr w:type="spellEnd"/>
+      <w:r>
+        <w:rPr>
+          <w:i/>
+        </w:rPr>
+        <w:t>(</w:t>
+      </w:r>
+      <w:proofErr w:type="spellStart"/>
+      <w:r>
+        <w:rPr>
+          <w:i/>
+        </w:rPr>
+        <w:t>List</w:t>
+      </w:r>
+      <w:proofErr w:type="spellEnd"/>
+      <w:r>
+        <w:rPr>
+          <w:i/>
+        </w:rPr>
+        <w:t>&lt;</w:t>
+      </w:r>
+      <w:proofErr w:type="spellStart"/>
+      <w:r>
+        <w:rPr>
+          <w:i/>
+        </w:rPr>
+        <w:t>Piece</w:t>
+      </w:r>
+      <w:proofErr w:type="spellEnd"/>
+      <w:r>
+        <w:rPr>
+          <w:i/>
+        </w:rPr>
+        <w:t xml:space="preserve">&gt;) </w:t>
+      </w:r>
+      <w:r>
+        <w:t xml:space="preserve">tiene attende che i Thread che ha creato abbiano finito la loro esecuzione (oppure che almeno uno di loro abbia riscontrato problemi) comparando il numero di Thread partiti con quello dei Thread conclusi. Per fare ciò, serve un contatore di monitor che sia acceduto </w:t>
+      </w:r>
+      <w:proofErr w:type="spellStart"/>
+      <w:r>
+        <w:t>concorrentemente</w:t>
+      </w:r>
+      <w:proofErr w:type="spellEnd"/>
+      <w:r>
+        <w:t xml:space="preserve"> dai vari Thread e dal </w:t>
+      </w:r>
+      <w:proofErr w:type="spellStart"/>
+      <w:r>
+        <w:t>Main</w:t>
+      </w:r>
+      <w:proofErr w:type="spellEnd"/>
+      <w:r>
+        <w:t xml:space="preserve"> stesso. Da qui la creazione di </w:t>
+      </w:r>
+      <w:proofErr w:type="spellStart"/>
+      <w:r>
+        <w:t>EndedMonitor</w:t>
+      </w:r>
+      <w:proofErr w:type="spellEnd"/>
+      <w:r>
+        <w:t xml:space="preserve">, la cui istanza è presente in </w:t>
+      </w:r>
+      <w:proofErr w:type="spellStart"/>
+      <w:r>
+        <w:rPr>
+          <w:b/>
+        </w:rPr>
+        <w:t>ConcurrentSort</w:t>
+      </w:r>
+      <w:proofErr w:type="spellEnd"/>
+      <w:r>
+        <w:rPr>
+          <w:b/>
+        </w:rPr>
+        <w:t xml:space="preserve"> </w:t>
+      </w:r>
+      <w:r>
+        <w:t xml:space="preserve">e il quale contiene metodi per l'incremento e per la lettura del contatore. Entrambi i metodi sono marcati </w:t>
+      </w:r>
+      <w:proofErr w:type="spellStart"/>
+      <w:r>
+        <w:rPr>
+          <w:b/>
+        </w:rPr>
+        <w:t>synchronized</w:t>
+      </w:r>
+      <w:proofErr w:type="spellEnd"/>
+      <w:r>
+        <w:t xml:space="preserve">, in modo da non causare modifiche contemporanee del contatore che porterebbero a stati inconsistenti e potenzialmente dannosi. L'invocazione di </w:t>
+      </w:r>
+      <w:proofErr w:type="spellStart"/>
+      <w:r>
+        <w:rPr>
+          <w:i/>
+        </w:rPr>
+        <w:t>incrementEnded</w:t>
+      </w:r>
+      <w:proofErr w:type="spellEnd"/>
+      <w:r>
+        <w:rPr>
+          <w:i/>
+        </w:rPr>
+        <w:t xml:space="preserve">() </w:t>
+      </w:r>
+      <w:r>
+        <w:t xml:space="preserve">porta inoltre all'invocazione del metodo </w:t>
+      </w:r>
+      <w:proofErr w:type="spellStart"/>
+      <w:r>
+        <w:rPr>
+          <w:i/>
+        </w:rPr>
+        <w:t>notify</w:t>
+      </w:r>
+      <w:proofErr w:type="spellEnd"/>
+      <w:r>
+        <w:rPr>
+          <w:i/>
+        </w:rPr>
+        <w:t>()</w:t>
+      </w:r>
+      <w:r>
+        <w:t xml:space="preserve">, il quale risveglia il Thread in attesa del metodo </w:t>
+      </w:r>
+      <w:proofErr w:type="spellStart"/>
+      <w:r>
+        <w:rPr>
+          <w:i/>
+        </w:rPr>
+        <w:t>sortPuzzle</w:t>
+      </w:r>
+      <w:proofErr w:type="spellEnd"/>
+      <w:r>
+        <w:rPr>
+          <w:i/>
+        </w:rPr>
+        <w:t>(</w:t>
+      </w:r>
+      <w:proofErr w:type="spellStart"/>
+      <w:r>
+        <w:rPr>
+          <w:i/>
+        </w:rPr>
+        <w:t>List</w:t>
+      </w:r>
+      <w:proofErr w:type="spellEnd"/>
+      <w:r>
+        <w:rPr>
+          <w:i/>
+        </w:rPr>
+        <w:t>&lt;</w:t>
+      </w:r>
+      <w:proofErr w:type="spellStart"/>
+      <w:r>
+        <w:rPr>
+          <w:i/>
+        </w:rPr>
+        <w:t>Piece</w:t>
+      </w:r>
+      <w:proofErr w:type="spellEnd"/>
+      <w:r>
+        <w:rPr>
+          <w:i/>
+        </w:rPr>
+        <w:t>&gt;)</w:t>
+      </w:r>
+      <w:r>
+        <w:t>, notificandogli che un Thread ha terminato la sua esecuzione.</w:t>
       </w:r>
     </w:p>
     <w:p>
